--- a/reporte/mi parte de progra 2017.docx
+++ b/reporte/mi parte de progra 2017.docx
@@ -445,22 +445,13 @@
           <w:b/>
         </w:rPr>
       </w:pPr>
-      <w:proofErr w:type="spellStart"/>
       <w:r>
         <w:rPr>
           <w:rFonts w:ascii="Arial" w:hAnsi="Arial" w:cs="Arial"/>
           <w:b/>
         </w:rPr>
         <w:lastRenderedPageBreak/>
-        <w:t>BreadCrumb</w:t>
-      </w:r>
-      <w:proofErr w:type="spellEnd"/>
-      <w:r>
-        <w:rPr>
-          <w:rFonts w:ascii="Arial" w:hAnsi="Arial" w:cs="Arial"/>
-          <w:b/>
-        </w:rPr>
-        <w:t xml:space="preserve">: </w:t>
+        <w:t xml:space="preserve">BreadCrumb: </w:t>
       </w:r>
       <w:r>
         <w:rPr>
@@ -626,21 +617,12 @@
           <w:b/>
         </w:rPr>
       </w:pPr>
-      <w:proofErr w:type="spellStart"/>
-      <w:r>
-        <w:rPr>
-          <w:rFonts w:ascii="Arial" w:hAnsi="Arial" w:cs="Arial"/>
-          <w:b/>
-        </w:rPr>
-        <w:t>Cards</w:t>
-      </w:r>
-      <w:proofErr w:type="spellEnd"/>
-      <w:r>
-        <w:rPr>
-          <w:rFonts w:ascii="Arial" w:hAnsi="Arial" w:cs="Arial"/>
-          <w:b/>
-        </w:rPr>
-        <w:t>:</w:t>
+      <w:r>
+        <w:rPr>
+          <w:rFonts w:ascii="Arial" w:hAnsi="Arial" w:cs="Arial"/>
+          <w:b/>
+        </w:rPr>
+        <w:t>Cards:</w:t>
       </w:r>
       <w:r>
         <w:rPr>
@@ -1048,21 +1030,12 @@
           <w:b/>
         </w:rPr>
       </w:pPr>
-      <w:proofErr w:type="spellStart"/>
-      <w:r>
-        <w:rPr>
-          <w:rFonts w:ascii="Arial" w:hAnsi="Arial" w:cs="Arial"/>
-          <w:b/>
-        </w:rPr>
-        <w:t>Collections</w:t>
-      </w:r>
-      <w:proofErr w:type="spellEnd"/>
-      <w:r>
-        <w:rPr>
-          <w:rFonts w:ascii="Arial" w:hAnsi="Arial" w:cs="Arial"/>
-          <w:b/>
-        </w:rPr>
-        <w:t xml:space="preserve">: </w:t>
+      <w:r>
+        <w:rPr>
+          <w:rFonts w:ascii="Arial" w:hAnsi="Arial" w:cs="Arial"/>
+          <w:b/>
+        </w:rPr>
+        <w:t xml:space="preserve">Collections: </w:t>
       </w:r>
       <w:r>
         <w:rPr>
@@ -1248,21 +1221,12 @@
           <w:b/>
         </w:rPr>
       </w:pPr>
-      <w:proofErr w:type="spellStart"/>
-      <w:r>
-        <w:rPr>
-          <w:rFonts w:ascii="Arial" w:hAnsi="Arial" w:cs="Arial"/>
-          <w:b/>
-        </w:rPr>
-        <w:t>Footer</w:t>
-      </w:r>
-      <w:proofErr w:type="spellEnd"/>
-      <w:r>
-        <w:rPr>
-          <w:rFonts w:ascii="Arial" w:hAnsi="Arial" w:cs="Arial"/>
-          <w:b/>
-        </w:rPr>
-        <w:t xml:space="preserve">: </w:t>
+      <w:r>
+        <w:rPr>
+          <w:rFonts w:ascii="Arial" w:hAnsi="Arial" w:cs="Arial"/>
+          <w:b/>
+        </w:rPr>
+        <w:t xml:space="preserve">Footer: </w:t>
       </w:r>
       <w:r>
         <w:rPr>
@@ -1450,22 +1414,13 @@
           <w:b/>
         </w:rPr>
       </w:pPr>
-      <w:proofErr w:type="spellStart"/>
       <w:r>
         <w:rPr>
           <w:rFonts w:ascii="Arial" w:hAnsi="Arial" w:cs="Arial"/>
           <w:b/>
         </w:rPr>
         <w:lastRenderedPageBreak/>
-        <w:t>Forms</w:t>
-      </w:r>
-      <w:proofErr w:type="spellEnd"/>
-      <w:r>
-        <w:rPr>
-          <w:rFonts w:ascii="Arial" w:hAnsi="Arial" w:cs="Arial"/>
-          <w:b/>
-        </w:rPr>
-        <w:t xml:space="preserve">: </w:t>
+        <w:t xml:space="preserve">Forms: </w:t>
       </w:r>
       <w:r>
         <w:rPr>
@@ -1638,22 +1593,13 @@
           <w:b/>
         </w:rPr>
       </w:pPr>
-      <w:proofErr w:type="spellStart"/>
       <w:r>
         <w:rPr>
           <w:rFonts w:ascii="Arial" w:hAnsi="Arial" w:cs="Arial"/>
           <w:b/>
         </w:rPr>
         <w:lastRenderedPageBreak/>
-        <w:t>Navbar</w:t>
-      </w:r>
-      <w:proofErr w:type="spellEnd"/>
-      <w:r>
-        <w:rPr>
-          <w:rFonts w:ascii="Arial" w:hAnsi="Arial" w:cs="Arial"/>
-          <w:b/>
-        </w:rPr>
-        <w:t xml:space="preserve">: </w:t>
+        <w:t xml:space="preserve">Navbar: </w:t>
       </w:r>
       <w:r>
         <w:rPr>
@@ -1677,23 +1623,7 @@
           <w:rFonts w:ascii="Arial" w:hAnsi="Arial" w:cs="Arial"/>
           <w:shd w:val="clear" w:color="auto" w:fill="FCFCFC"/>
         </w:rPr>
-        <w:t xml:space="preserve">stá totalmente contenida por una etiqueta </w:t>
-      </w:r>
-      <w:proofErr w:type="spellStart"/>
-      <w:r>
-        <w:rPr>
-          <w:rFonts w:ascii="Arial" w:hAnsi="Arial" w:cs="Arial"/>
-          <w:shd w:val="clear" w:color="auto" w:fill="FCFCFC"/>
-        </w:rPr>
-        <w:t>Nav</w:t>
-      </w:r>
-      <w:proofErr w:type="spellEnd"/>
-      <w:r>
-        <w:rPr>
-          <w:rFonts w:ascii="Arial" w:hAnsi="Arial" w:cs="Arial"/>
-          <w:shd w:val="clear" w:color="auto" w:fill="FCFCFC"/>
-        </w:rPr>
-        <w:t xml:space="preserve"> de HTML5. Dentro de un contenedor div recomendado, hay 2 partes principales de la barra de navegación. Un logotipo o enlace de la marca y los enlaces de navegación. Puede alinear estos enlaces a la izquierda o a la derecha.</w:t>
+        <w:t>stá totalmente contenida por una etiqueta Nav de HTML5. Dentro de un contenedor div recomendado, hay 2 partes principales de la barra de navegación. Un logotipo o enlace de la marca y los enlaces de navegación. Puede alinear estos enlaces a la izquierda o a la derecha.</w:t>
       </w:r>
     </w:p>
     <w:p>
@@ -1863,35 +1793,19 @@
           <w:b/>
         </w:rPr>
       </w:pPr>
-      <w:proofErr w:type="spellStart"/>
-      <w:r>
-        <w:rPr>
-          <w:rFonts w:ascii="Arial" w:hAnsi="Arial" w:cs="Arial"/>
-          <w:b/>
-        </w:rPr>
-        <w:t>Pagination</w:t>
-      </w:r>
-      <w:proofErr w:type="spellEnd"/>
-      <w:r>
-        <w:rPr>
-          <w:rFonts w:ascii="Arial" w:hAnsi="Arial" w:cs="Arial"/>
-          <w:b/>
-        </w:rPr>
-        <w:t xml:space="preserve">: </w:t>
+      <w:r>
+        <w:rPr>
+          <w:rFonts w:ascii="Arial" w:hAnsi="Arial" w:cs="Arial"/>
+          <w:b/>
+        </w:rPr>
+        <w:t xml:space="preserve">Pagination: </w:t>
       </w:r>
       <w:r>
         <w:rPr>
           <w:rFonts w:ascii="Arial" w:hAnsi="Arial" w:cs="Arial"/>
           <w:shd w:val="clear" w:color="auto" w:fill="FCFCFC"/>
         </w:rPr>
-        <w:t>Añade</w:t>
-      </w:r>
-      <w:r>
-        <w:rPr>
-          <w:rFonts w:ascii="Arial" w:hAnsi="Arial" w:cs="Arial"/>
-          <w:shd w:val="clear" w:color="auto" w:fill="FCFCFC"/>
-        </w:rPr>
-        <w:t xml:space="preserve"> links de paginación para ayudar a dividir tus contenidos largos en bloques más pequeños y fáciles de entender.</w:t>
+        <w:t>Añade links de paginación para ayudar a dividir tus contenidos largos en bloques más pequeños y fáciles de entender.</w:t>
       </w:r>
     </w:p>
     <w:p>
@@ -2325,21 +2239,8 @@
           <w:bdr w:val="none" w:sz="0" w:space="0" w:color="auto" w:frame="1"/>
           <w:shd w:val="clear" w:color="auto" w:fill="FFFFFF"/>
         </w:rPr>
-        <w:t xml:space="preserve">Te fuerza a usar la semántica propia de la </w:t>
-      </w:r>
-      <w:proofErr w:type="spellStart"/>
-      <w:r>
-        <w:rPr>
-          <w:rStyle w:val="Textoennegrita"/>
-          <w:rFonts w:ascii="Arial" w:hAnsi="Arial" w:cs="Arial"/>
-          <w:b w:val="0"/>
-          <w:szCs w:val="21"/>
-          <w:bdr w:val="none" w:sz="0" w:space="0" w:color="auto" w:frame="1"/>
-          <w:shd w:val="clear" w:color="auto" w:fill="FFFFFF"/>
-        </w:rPr>
-        <w:t>framework</w:t>
-      </w:r>
-      <w:proofErr w:type="spellEnd"/>
+        <w:t>Te fuerza a usar la semántica propia de la framework</w:t>
+      </w:r>
     </w:p>
     <w:p>
       <w:pPr>
@@ -2393,6 +2294,7 @@
     <w:p>
       <w:pPr>
         <w:rPr>
+          <w:rStyle w:val="Hipervnculo"/>
           <w:rFonts w:ascii="Arial" w:hAnsi="Arial" w:cs="Arial"/>
           <w:b/>
           <w:sz w:val="24"/>
@@ -2413,13 +2315,484 @@
     <w:p>
       <w:pPr>
         <w:rPr>
+          <w:rStyle w:val="Hipervnculo"/>
           <w:rFonts w:ascii="Arial" w:hAnsi="Arial" w:cs="Arial"/>
           <w:b/>
           <w:sz w:val="24"/>
+        </w:rPr>
+      </w:pPr>
+    </w:p>
+    <w:p>
+      <w:pPr>
+        <w:rPr>
+          <w:rStyle w:val="Hipervnculo"/>
+          <w:rFonts w:ascii="Arial" w:hAnsi="Arial" w:cs="Arial"/>
+          <w:b/>
+          <w:sz w:val="24"/>
+        </w:rPr>
+      </w:pPr>
+      <w:r>
+        <w:rPr>
+          <w:rStyle w:val="Hipervnculo"/>
+          <w:rFonts w:ascii="Arial" w:hAnsi="Arial" w:cs="Arial"/>
+          <w:b/>
+          <w:sz w:val="24"/>
+        </w:rPr>
+        <w:t>/*Aquino*/</w:t>
+      </w:r>
+    </w:p>
+    <w:p>
+      <w:r>
+        <w:rPr>
+          <w:noProof/>
+          <w:lang w:eastAsia="es-ES"/>
+        </w:rPr>
+        <w:drawing>
+          <wp:inline distT="0" distB="0" distL="0" distR="0">
+            <wp:extent cx="5389880" cy="3033395"/>
+            <wp:effectExtent l="0" t="0" r="1270" b="0"/>
+            <wp:docPr id="26" name="Imagen 26" descr="comparativo"/>
+            <wp:cNvGraphicFramePr>
+              <a:graphicFrameLocks xmlns:a="http://schemas.openxmlformats.org/drawingml/2006/main" noChangeAspect="1"/>
+            </wp:cNvGraphicFramePr>
+            <a:graphic xmlns:a="http://schemas.openxmlformats.org/drawingml/2006/main">
+              <a:graphicData uri="http://schemas.openxmlformats.org/drawingml/2006/picture">
+                <pic:pic xmlns:pic="http://schemas.openxmlformats.org/drawingml/2006/picture">
+                  <pic:nvPicPr>
+                    <pic:cNvPr id="0" name="Picture 1" descr="comparativo"/>
+                    <pic:cNvPicPr>
+                      <a:picLocks noChangeAspect="1" noChangeArrowheads="1"/>
+                    </pic:cNvPicPr>
+                  </pic:nvPicPr>
+                  <pic:blipFill>
+                    <a:blip r:embed="rId29" cstate="print">
+                      <a:extLst>
+                        <a:ext uri="{28A0092B-C50C-407E-A947-70E740481C1C}">
+                          <a14:useLocalDpi xmlns:a14="http://schemas.microsoft.com/office/drawing/2010/main" val="0"/>
+                        </a:ext>
+                      </a:extLst>
+                    </a:blip>
+                    <a:srcRect/>
+                    <a:stretch>
+                      <a:fillRect/>
+                    </a:stretch>
+                  </pic:blipFill>
+                  <pic:spPr bwMode="auto">
+                    <a:xfrm>
+                      <a:off x="0" y="0"/>
+                      <a:ext cx="5389880" cy="3033395"/>
+                    </a:xfrm>
+                    <a:prstGeom prst="rect">
+                      <a:avLst/>
+                    </a:prstGeom>
+                    <a:noFill/>
+                    <a:ln>
+                      <a:noFill/>
+                    </a:ln>
+                  </pic:spPr>
+                </pic:pic>
+              </a:graphicData>
+            </a:graphic>
+          </wp:inline>
+        </w:drawing>
+      </w:r>
+    </w:p>
+    <w:p>
+      <w:r>
+        <w:t>Podemos notar en esta página que la mayoría de los usuarios están enamorados de la plataforma de Bootstrap porque es la que más tiempo lleva viva más tiempo, solo seguida por Foundation y podemos ver que no muchos están familiarizados con el framework de Materialize, aunque según vamos bajando en la página notaremos que está en un puesto respetable compitiendo muy cerca de los otros 2.</w:t>
+      </w:r>
+    </w:p>
+    <w:p>
+      <w:r>
+        <w:rPr>
+          <w:noProof/>
+          <w:lang w:eastAsia="es-ES"/>
+        </w:rPr>
+        <w:lastRenderedPageBreak/>
+        <w:drawing>
+          <wp:inline distT="0" distB="0" distL="0" distR="0">
+            <wp:extent cx="5389880" cy="3033395"/>
+            <wp:effectExtent l="0" t="0" r="1270" b="0"/>
+            <wp:docPr id="25" name="Imagen 25" descr="comparativo2"/>
+            <wp:cNvGraphicFramePr>
+              <a:graphicFrameLocks xmlns:a="http://schemas.openxmlformats.org/drawingml/2006/main" noChangeAspect="1"/>
+            </wp:cNvGraphicFramePr>
+            <a:graphic xmlns:a="http://schemas.openxmlformats.org/drawingml/2006/main">
+              <a:graphicData uri="http://schemas.openxmlformats.org/drawingml/2006/picture">
+                <pic:pic xmlns:pic="http://schemas.openxmlformats.org/drawingml/2006/picture">
+                  <pic:nvPicPr>
+                    <pic:cNvPr id="0" name="Picture 2" descr="comparativo2"/>
+                    <pic:cNvPicPr>
+                      <a:picLocks noChangeAspect="1" noChangeArrowheads="1"/>
+                    </pic:cNvPicPr>
+                  </pic:nvPicPr>
+                  <pic:blipFill>
+                    <a:blip r:embed="rId30" cstate="print">
+                      <a:extLst>
+                        <a:ext uri="{28A0092B-C50C-407E-A947-70E740481C1C}">
+                          <a14:useLocalDpi xmlns:a14="http://schemas.microsoft.com/office/drawing/2010/main" val="0"/>
+                        </a:ext>
+                      </a:extLst>
+                    </a:blip>
+                    <a:srcRect/>
+                    <a:stretch>
+                      <a:fillRect/>
+                    </a:stretch>
+                  </pic:blipFill>
+                  <pic:spPr bwMode="auto">
+                    <a:xfrm>
+                      <a:off x="0" y="0"/>
+                      <a:ext cx="5389880" cy="3033395"/>
+                    </a:xfrm>
+                    <a:prstGeom prst="rect">
+                      <a:avLst/>
+                    </a:prstGeom>
+                    <a:noFill/>
+                    <a:ln>
+                      <a:noFill/>
+                    </a:ln>
+                  </pic:spPr>
+                </pic:pic>
+              </a:graphicData>
+            </a:graphic>
+          </wp:inline>
+        </w:drawing>
+      </w:r>
+    </w:p>
+    <w:p>
+      <w:r>
+        <w:t>Aquí podemos ver que los usuarios han opinado por su experiencia en este framework y podemos ver que hay algunas cosas básicas que se repiten en los 3, Responsive, Consistencia, Flexibilidad, Fácil de instalar, etc.</w:t>
+      </w:r>
+    </w:p>
+    <w:p/>
+    <w:p/>
+    <w:p>
+      <w:r>
+        <w:rPr>
+          <w:noProof/>
+          <w:lang w:eastAsia="es-ES"/>
+        </w:rPr>
+        <w:drawing>
+          <wp:inline distT="0" distB="0" distL="0" distR="0">
+            <wp:extent cx="5389880" cy="3033395"/>
+            <wp:effectExtent l="0" t="0" r="1270" b="0"/>
+            <wp:docPr id="24" name="Imagen 24" descr="comparativo3"/>
+            <wp:cNvGraphicFramePr>
+              <a:graphicFrameLocks xmlns:a="http://schemas.openxmlformats.org/drawingml/2006/main" noChangeAspect="1"/>
+            </wp:cNvGraphicFramePr>
+            <a:graphic xmlns:a="http://schemas.openxmlformats.org/drawingml/2006/main">
+              <a:graphicData uri="http://schemas.openxmlformats.org/drawingml/2006/picture">
+                <pic:pic xmlns:pic="http://schemas.openxmlformats.org/drawingml/2006/picture">
+                  <pic:nvPicPr>
+                    <pic:cNvPr id="0" name="Picture 3" descr="comparativo3"/>
+                    <pic:cNvPicPr>
+                      <a:picLocks noChangeAspect="1" noChangeArrowheads="1"/>
+                    </pic:cNvPicPr>
+                  </pic:nvPicPr>
+                  <pic:blipFill>
+                    <a:blip r:embed="rId31" cstate="print">
+                      <a:extLst>
+                        <a:ext uri="{28A0092B-C50C-407E-A947-70E740481C1C}">
+                          <a14:useLocalDpi xmlns:a14="http://schemas.microsoft.com/office/drawing/2010/main" val="0"/>
+                        </a:ext>
+                      </a:extLst>
+                    </a:blip>
+                    <a:srcRect/>
+                    <a:stretch>
+                      <a:fillRect/>
+                    </a:stretch>
+                  </pic:blipFill>
+                  <pic:spPr bwMode="auto">
+                    <a:xfrm>
+                      <a:off x="0" y="0"/>
+                      <a:ext cx="5389880" cy="3033395"/>
+                    </a:xfrm>
+                    <a:prstGeom prst="rect">
+                      <a:avLst/>
+                    </a:prstGeom>
+                    <a:noFill/>
+                    <a:ln>
+                      <a:noFill/>
+                    </a:ln>
+                  </pic:spPr>
+                </pic:pic>
+              </a:graphicData>
+            </a:graphic>
+          </wp:inline>
+        </w:drawing>
+      </w:r>
+    </w:p>
+    <w:p>
+      <w:r>
+        <w:t>A medida que bajamos un poco más, notamos que Foundation se queda corto en cosas que ofrecer a sus usuarios (O al menos eso es lo que opinan). Luego le sigue Materialize con apenas 6 opciones màs que Foundation (De nuevo, al menos es lo que opinan los usuarios). Y por último esta Bootstrap, que por ser màs usado notaremos que ha sido màs explotado por sus usuarios y notaremos que tiene más cosas que ofrecer.</w:t>
+      </w:r>
+    </w:p>
+    <w:p/>
+    <w:p>
+      <w:pPr>
+        <w:jc w:val="center"/>
+        <w:rPr>
+          <w:b/>
+          <w:sz w:val="36"/>
+          <w:szCs w:val="36"/>
+          <w:u w:val="single"/>
+        </w:rPr>
+      </w:pPr>
+      <w:r>
+        <w:rPr>
+          <w:b/>
+          <w:sz w:val="36"/>
+          <w:szCs w:val="36"/>
+          <w:u w:val="single"/>
+        </w:rPr>
+        <w:lastRenderedPageBreak/>
+        <w:t>Diferencias</w:t>
+      </w:r>
+      <w:r>
+        <w:rPr>
+          <w:b/>
+          <w:sz w:val="36"/>
+          <w:szCs w:val="36"/>
+          <w:u w:val="single"/>
+        </w:rPr>
+        <w:t xml:space="preserve"> (Bootstrap vs Foundation)</w:t>
+      </w:r>
+    </w:p>
+    <w:p>
+      <w:pPr>
+        <w:jc w:val="center"/>
+        <w:rPr>
+          <w:sz w:val="36"/>
+          <w:szCs w:val="36"/>
+        </w:rPr>
+      </w:pPr>
+      <w:r>
+        <w:rPr>
+          <w:noProof/>
+          <w:sz w:val="36"/>
+          <w:szCs w:val="36"/>
+          <w:lang w:eastAsia="es-ES"/>
+        </w:rPr>
+        <w:drawing>
+          <wp:inline distT="0" distB="0" distL="0" distR="0" wp14:anchorId="5F8D5071" wp14:editId="4B53E45A">
+            <wp:extent cx="5391150" cy="2305050"/>
+            <wp:effectExtent l="0" t="0" r="0" b="0"/>
+            <wp:docPr id="21" name="Imagen 21"/>
+            <wp:cNvGraphicFramePr>
+              <a:graphicFrameLocks xmlns:a="http://schemas.openxmlformats.org/drawingml/2006/main" noChangeAspect="1"/>
+            </wp:cNvGraphicFramePr>
+            <a:graphic xmlns:a="http://schemas.openxmlformats.org/drawingml/2006/main">
+              <a:graphicData uri="http://schemas.openxmlformats.org/drawingml/2006/picture">
+                <pic:pic xmlns:pic="http://schemas.openxmlformats.org/drawingml/2006/picture">
+                  <pic:nvPicPr>
+                    <pic:cNvPr id="0" name="Picture 4"/>
+                    <pic:cNvPicPr>
+                      <a:picLocks noChangeAspect="1" noChangeArrowheads="1"/>
+                    </pic:cNvPicPr>
+                  </pic:nvPicPr>
+                  <pic:blipFill>
+                    <a:blip r:embed="rId32">
+                      <a:extLst>
+                        <a:ext uri="{28A0092B-C50C-407E-A947-70E740481C1C}">
+                          <a14:useLocalDpi xmlns:a14="http://schemas.microsoft.com/office/drawing/2010/main" val="0"/>
+                        </a:ext>
+                      </a:extLst>
+                    </a:blip>
+                    <a:srcRect/>
+                    <a:stretch>
+                      <a:fillRect/>
+                    </a:stretch>
+                  </pic:blipFill>
+                  <pic:spPr bwMode="auto">
+                    <a:xfrm>
+                      <a:off x="0" y="0"/>
+                      <a:ext cx="5391150" cy="2305050"/>
+                    </a:xfrm>
+                    <a:prstGeom prst="rect">
+                      <a:avLst/>
+                    </a:prstGeom>
+                    <a:noFill/>
+                    <a:ln>
+                      <a:noFill/>
+                    </a:ln>
+                  </pic:spPr>
+                </pic:pic>
+              </a:graphicData>
+            </a:graphic>
+          </wp:inline>
+        </w:drawing>
+      </w:r>
+    </w:p>
+    <w:p>
+      <w:pPr>
+        <w:jc w:val="center"/>
+        <w:rPr>
+          <w:sz w:val="36"/>
+          <w:szCs w:val="36"/>
+        </w:rPr>
+      </w:pPr>
+      <w:r>
+        <w:rPr>
+          <w:noProof/>
+          <w:sz w:val="36"/>
+          <w:szCs w:val="36"/>
+          <w:lang w:eastAsia="es-ES"/>
+        </w:rPr>
+        <w:drawing>
+          <wp:inline distT="0" distB="0" distL="0" distR="0" wp14:anchorId="6C6C40B6" wp14:editId="0FFB752A">
+            <wp:extent cx="5391150" cy="1638300"/>
+            <wp:effectExtent l="0" t="0" r="0" b="0"/>
+            <wp:docPr id="22" name="Imagen 22"/>
+            <wp:cNvGraphicFramePr>
+              <a:graphicFrameLocks xmlns:a="http://schemas.openxmlformats.org/drawingml/2006/main" noChangeAspect="1"/>
+            </wp:cNvGraphicFramePr>
+            <a:graphic xmlns:a="http://schemas.openxmlformats.org/drawingml/2006/main">
+              <a:graphicData uri="http://schemas.openxmlformats.org/drawingml/2006/picture">
+                <pic:pic xmlns:pic="http://schemas.openxmlformats.org/drawingml/2006/picture">
+                  <pic:nvPicPr>
+                    <pic:cNvPr id="0" name="Picture 5"/>
+                    <pic:cNvPicPr>
+                      <a:picLocks noChangeAspect="1" noChangeArrowheads="1"/>
+                    </pic:cNvPicPr>
+                  </pic:nvPicPr>
+                  <pic:blipFill>
+                    <a:blip r:embed="rId33">
+                      <a:extLst>
+                        <a:ext uri="{28A0092B-C50C-407E-A947-70E740481C1C}">
+                          <a14:useLocalDpi xmlns:a14="http://schemas.microsoft.com/office/drawing/2010/main" val="0"/>
+                        </a:ext>
+                      </a:extLst>
+                    </a:blip>
+                    <a:srcRect/>
+                    <a:stretch>
+                      <a:fillRect/>
+                    </a:stretch>
+                  </pic:blipFill>
+                  <pic:spPr bwMode="auto">
+                    <a:xfrm>
+                      <a:off x="0" y="0"/>
+                      <a:ext cx="5391150" cy="1638300"/>
+                    </a:xfrm>
+                    <a:prstGeom prst="rect">
+                      <a:avLst/>
+                    </a:prstGeom>
+                    <a:noFill/>
+                    <a:ln>
+                      <a:noFill/>
+                    </a:ln>
+                  </pic:spPr>
+                </pic:pic>
+              </a:graphicData>
+            </a:graphic>
+          </wp:inline>
+        </w:drawing>
+      </w:r>
+    </w:p>
+    <w:p>
+      <w:pPr>
+        <w:jc w:val="center"/>
+        <w:rPr>
+          <w:b/>
+          <w:sz w:val="36"/>
+          <w:szCs w:val="36"/>
+          <w:u w:val="single"/>
+        </w:rPr>
+      </w:pPr>
+      <w:r>
+        <w:rPr>
+          <w:b/>
+          <w:sz w:val="36"/>
+          <w:szCs w:val="36"/>
+          <w:u w:val="single"/>
+        </w:rPr>
+        <w:t>Diferencias (Bootstrap vs Materialize)</w:t>
+      </w:r>
+    </w:p>
+    <w:p>
+      <w:pPr>
+        <w:jc w:val="center"/>
+        <w:rPr>
+          <w:sz w:val="36"/>
+          <w:szCs w:val="36"/>
+        </w:rPr>
+      </w:pPr>
+      <w:r>
+        <w:rPr>
+          <w:noProof/>
+          <w:sz w:val="36"/>
+          <w:szCs w:val="36"/>
+          <w:lang w:eastAsia="es-ES"/>
+        </w:rPr>
+        <w:drawing>
+          <wp:inline distT="0" distB="0" distL="0" distR="0" wp14:anchorId="3CCA873A" wp14:editId="40B29409">
+            <wp:extent cx="5391150" cy="3514725"/>
+            <wp:effectExtent l="0" t="0" r="0" b="9525"/>
+            <wp:docPr id="23" name="Imagen 23"/>
+            <wp:cNvGraphicFramePr>
+              <a:graphicFrameLocks xmlns:a="http://schemas.openxmlformats.org/drawingml/2006/main" noChangeAspect="1"/>
+            </wp:cNvGraphicFramePr>
+            <a:graphic xmlns:a="http://schemas.openxmlformats.org/drawingml/2006/main">
+              <a:graphicData uri="http://schemas.openxmlformats.org/drawingml/2006/picture">
+                <pic:pic xmlns:pic="http://schemas.openxmlformats.org/drawingml/2006/picture">
+                  <pic:nvPicPr>
+                    <pic:cNvPr id="0" name="Picture 6"/>
+                    <pic:cNvPicPr>
+                      <a:picLocks noChangeAspect="1" noChangeArrowheads="1"/>
+                    </pic:cNvPicPr>
+                  </pic:nvPicPr>
+                  <pic:blipFill>
+                    <a:blip r:embed="rId34">
+                      <a:extLst>
+                        <a:ext uri="{28A0092B-C50C-407E-A947-70E740481C1C}">
+                          <a14:useLocalDpi xmlns:a14="http://schemas.microsoft.com/office/drawing/2010/main" val="0"/>
+                        </a:ext>
+                      </a:extLst>
+                    </a:blip>
+                    <a:srcRect/>
+                    <a:stretch>
+                      <a:fillRect/>
+                    </a:stretch>
+                  </pic:blipFill>
+                  <pic:spPr bwMode="auto">
+                    <a:xfrm>
+                      <a:off x="0" y="0"/>
+                      <a:ext cx="5391150" cy="3514725"/>
+                    </a:xfrm>
+                    <a:prstGeom prst="rect">
+                      <a:avLst/>
+                    </a:prstGeom>
+                    <a:noFill/>
+                    <a:ln>
+                      <a:noFill/>
+                    </a:ln>
+                  </pic:spPr>
+                </pic:pic>
+              </a:graphicData>
+            </a:graphic>
+          </wp:inline>
+        </w:drawing>
+      </w:r>
+    </w:p>
+    <w:p>
+      <w:pPr>
+        <w:rPr>
+          <w:rFonts w:ascii="Arial" w:hAnsi="Arial" w:cs="Arial"/>
+          <w:b/>
+          <w:sz w:val="24"/>
+          <w:u w:val="single"/>
         </w:rPr>
       </w:pPr>
       <w:bookmarkStart w:id="0" w:name="_GoBack"/>
       <w:bookmarkEnd w:id="0"/>
+    </w:p>
+    <w:p>
+      <w:pPr>
+        <w:rPr>
+          <w:rFonts w:ascii="Arial" w:hAnsi="Arial" w:cs="Arial"/>
+          <w:b/>
+          <w:sz w:val="24"/>
+        </w:rPr>
+      </w:pPr>
     </w:p>
     <w:sectPr>
       <w:pgSz w:w="11906" w:h="16838"/>
@@ -3299,7 +3672,7 @@
 </file>
 
 <file path=customXml/itemProps1.xml><?xml version="1.0" encoding="utf-8"?>
-<ds:datastoreItem xmlns:ds="http://schemas.openxmlformats.org/officeDocument/2006/customXml" ds:itemID="{7FA4089A-DB98-4F70-BC78-CF78A762F56C}">
+<ds:datastoreItem xmlns:ds="http://schemas.openxmlformats.org/officeDocument/2006/customXml" ds:itemID="{A7FD267B-75F5-4035-A688-2D75A87903B7}">
   <ds:schemaRefs>
     <ds:schemaRef ds:uri="http://schemas.openxmlformats.org/officeDocument/2006/bibliography"/>
   </ds:schemaRefs>
